--- a/Casos de uso/Descripción de los casos de uso.docx
+++ b/Casos de uso/Descripción de los casos de uso.docx
@@ -62,12 +62,32 @@
     </w:p>
     <w:p>
       <w:r>
-        <w:t>Nombre CU: Postular a oferta de transporte.</w:t>
-      </w:r>
-    </w:p>
-    <w:p>
-      <w:r>
-        <w:t>Descripción: este caso de uso permite que un ciudadano se postule como candidato a una oferta de transporte</w:t>
+        <w:rPr>
+          <w:b/>
+          <w:bCs/>
+        </w:rPr>
+        <w:t>Nombre CU:</w:t>
+      </w:r>
+      <w:r>
+        <w:t xml:space="preserve"> Postular a oferta de transporte.</w:t>
+      </w:r>
+    </w:p>
+    <w:p>
+      <w:r>
+        <w:rPr>
+          <w:b/>
+          <w:bCs/>
+        </w:rPr>
+        <w:t>Descripción:</w:t>
+      </w:r>
+      <w:r>
+        <w:t xml:space="preserve"> </w:t>
+      </w:r>
+      <w:r>
+        <w:t>E</w:t>
+      </w:r>
+      <w:r>
+        <w:t>ste caso de uso permite que un ciudadano se postule como candidato a una oferta de transporte</w:t>
       </w:r>
       <w:r>
         <w:t xml:space="preserve"> de materiales.</w:t>
@@ -75,22 +95,59 @@
     </w:p>
     <w:p>
       <w:r>
-        <w:t>Actor primario: ciudadano.</w:t>
-      </w:r>
-    </w:p>
-    <w:p>
-      <w:r>
-        <w:t>Actor secundario: Dueño del transporte</w:t>
+        <w:rPr>
+          <w:b/>
+          <w:bCs/>
+        </w:rPr>
+        <w:t>Actor primario:</w:t>
+      </w:r>
+      <w:r>
+        <w:t xml:space="preserve"> </w:t>
+      </w:r>
+      <w:r>
+        <w:t>C</w:t>
+      </w:r>
+      <w:r>
+        <w:t>iudadano.</w:t>
+      </w:r>
+    </w:p>
+    <w:p>
+      <w:r>
+        <w:rPr>
+          <w:b/>
+          <w:bCs/>
+        </w:rPr>
+        <w:t>Actor secundario:</w:t>
+      </w:r>
+      <w:r>
+        <w:t xml:space="preserve"> Dueño del transporte</w:t>
       </w:r>
     </w:p>
     <w:p>
       <w:proofErr w:type="spellStart"/>
       <w:r>
+        <w:rPr>
+          <w:b/>
+          <w:bCs/>
+        </w:rPr>
         <w:t>Trigger</w:t>
       </w:r>
       <w:proofErr w:type="spellEnd"/>
       <w:r>
-        <w:t>: el caso de uso comienza cuando el ciudadano quiere postularse a una oferta de transporte de otro ciudadano.</w:t>
+        <w:rPr>
+          <w:b/>
+          <w:bCs/>
+        </w:rPr>
+        <w:t>:</w:t>
+      </w:r>
+      <w:r>
+        <w:t xml:space="preserve"> </w:t>
+      </w:r>
+      <w:r>
+        <w:t>E</w:t>
+      </w:r>
+      <w:r>
+        <w:t>l caso de uso comienza cuando el ciudadano quiere postularse a una oferta de transporte de otro ciudadano.</w:t>
       </w:r>
     </w:p>
     <w:p>
@@ -98,11 +155,23 @@
         <w:tabs>
           <w:tab w:val="left" w:pos="2039"/>
         </w:tabs>
-      </w:pPr>
-      <w:r>
+        <w:rPr>
+          <w:b/>
+          <w:bCs/>
+        </w:rPr>
+      </w:pPr>
+      <w:r>
+        <w:rPr>
+          <w:b/>
+          <w:bCs/>
+        </w:rPr>
         <w:t>Curso básico:</w:t>
       </w:r>
       <w:r>
+        <w:rPr>
+          <w:b/>
+          <w:bCs/>
+        </w:rPr>
         <w:tab/>
       </w:r>
     </w:p>
@@ -189,35 +258,95 @@
       </w:r>
     </w:p>
     <w:p>
-      <w:r>
-        <w:t>Nombre del caso de uso: ingresar datos.</w:t>
-      </w:r>
-    </w:p>
-    <w:p>
-      <w:r>
+      <w:pPr>
+        <w:tabs>
+          <w:tab w:val="left" w:pos="2039"/>
+        </w:tabs>
+      </w:pPr>
+    </w:p>
+    <w:p>
+      <w:pPr>
+        <w:tabs>
+          <w:tab w:val="left" w:pos="2039"/>
+        </w:tabs>
+      </w:pPr>
+    </w:p>
+    <w:p>
+      <w:r>
+        <w:rPr>
+          <w:b/>
+          <w:bCs/>
+        </w:rPr>
+        <w:t>Nombre del caso de uso:</w:t>
+      </w:r>
+      <w:r>
+        <w:t xml:space="preserve"> ingresar datos.</w:t>
+      </w:r>
+    </w:p>
+    <w:p>
+      <w:r>
+        <w:rPr>
+          <w:b/>
+          <w:bCs/>
+        </w:rPr>
         <w:t>Descripción</w:t>
       </w:r>
       <w:r>
-        <w:t>: Este caso de uso permite a un ciudadano ingresar sus datos al sistema.</w:t>
-      </w:r>
-    </w:p>
-    <w:p>
-      <w:r>
-        <w:t>Actor Primario: ciudadano.</w:t>
+        <w:rPr>
+          <w:b/>
+          <w:bCs/>
+        </w:rPr>
+        <w:t>:</w:t>
+      </w:r>
+      <w:r>
+        <w:t xml:space="preserve"> Este caso de uso permite a un ciudadano ingresar sus datos al sistema.</w:t>
+      </w:r>
+    </w:p>
+    <w:p>
+      <w:r>
+        <w:rPr>
+          <w:b/>
+          <w:bCs/>
+        </w:rPr>
+        <w:t>Actor Primario:</w:t>
+      </w:r>
+      <w:r>
+        <w:t xml:space="preserve"> ciudadano.</w:t>
       </w:r>
     </w:p>
     <w:p>
       <w:proofErr w:type="spellStart"/>
       <w:r>
+        <w:rPr>
+          <w:b/>
+          <w:bCs/>
+        </w:rPr>
         <w:t>Trigger</w:t>
       </w:r>
       <w:proofErr w:type="spellEnd"/>
       <w:r>
-        <w:t>: el caso de uso comienza cuando al ciudadano se le requiere el ingreso de sus datos.</w:t>
-      </w:r>
-    </w:p>
-    <w:p>
-      <w:r>
+        <w:rPr>
+          <w:b/>
+          <w:bCs/>
+        </w:rPr>
+        <w:t>:</w:t>
+      </w:r>
+      <w:r>
+        <w:t xml:space="preserve"> el caso de uso comienza cuando al ciudadano se le requiere el ingreso de sus datos.</w:t>
+      </w:r>
+    </w:p>
+    <w:p>
+      <w:pPr>
+        <w:rPr>
+          <w:b/>
+          <w:bCs/>
+        </w:rPr>
+      </w:pPr>
+      <w:r>
+        <w:rPr>
+          <w:b/>
+          <w:bCs/>
+        </w:rPr>
         <w:t>Curso básico:</w:t>
       </w:r>
     </w:p>
@@ -242,6 +371,7 @@
         </w:numPr>
       </w:pPr>
       <w:r>
+        <w:lastRenderedPageBreak/>
         <w:t>El usuario ingresa los datos.</w:t>
       </w:r>
     </w:p>
@@ -267,30 +397,6 @@
       </w:pPr>
       <w:r>
         <w:t>El caso de uso finaliza.</w:t>
-      </w:r>
-    </w:p>
-    <w:p>
-      <w:r>
-        <w:lastRenderedPageBreak/>
-        <w:t>Suposición</w:t>
-      </w:r>
-      <w:r>
-        <w:t>: al ciudadano se le brindan 4 opciones para el volumen de los materiales</w:t>
-      </w:r>
-      <w:r>
-        <w:t>:</w:t>
-      </w:r>
-      <w:r>
-        <w:t xml:space="preserve"> a) entra en una caja</w:t>
-      </w:r>
-      <w:r>
-        <w:t>,</w:t>
-      </w:r>
-      <w:r>
-        <w:t xml:space="preserve"> b) entra en el baúl de un auto, c) entra en la caja de una camioneta, d) es necesario un camión</w:t>
-      </w:r>
-      <w:r>
-        <w:t>.</w:t>
       </w:r>
     </w:p>
     <w:sectPr>
